--- a/Mundo01/Anots.docx
+++ b/Mundo01/Anots.docx
@@ -4,8 +4,18 @@
   <w:body>
     <w:p>
       <w:r>
+        <w:t>Cores em python</w:t>
+      </w:r>
+      <w:bookmarkStart w:id="0" w:name="_GoBack"/>
+      <w:bookmarkEnd w:id="0"/>
+    </w:p>
+    <w:p>
+      <w:r>
+        <w:rPr>
+          <w:noProof/>
+        </w:rPr>
         <w:drawing>
-          <wp:inline distT="0" distB="0" distL="0" distR="0" wp14:anchorId="6276321C" wp14:editId="56A89F8E">
+          <wp:inline distT="0" distB="0" distL="0" distR="0" wp14:anchorId="5A439FDF" wp14:editId="482DDA57">
             <wp:extent cx="5400040" cy="2492375"/>
             <wp:effectExtent l="0" t="0" r="0" b="3175"/>
             <wp:docPr id="1" name="Imagem 1"/>
@@ -40,8 +50,6 @@
           </wp:inline>
         </w:drawing>
       </w:r>
-      <w:bookmarkStart w:id="0" w:name="_GoBack"/>
-      <w:bookmarkEnd w:id="0"/>
     </w:p>
     <w:sectPr>
       <w:pgSz w:w="11906" w:h="16838"/>
